--- a/Note/Linux 相關/dlopen和dlsym是用於打開動態鏈接庫中的函數.docx
+++ b/Note/Linux 相關/dlopen和dlsym是用於打開動態鏈接庫中的函數.docx
@@ -917,158 +917,177 @@
     <w:p>
       <w:pPr>
         <w:rPr>
+          <w:rFonts w:ascii="微軟正黑體 Light" w:eastAsia="微軟正黑體 Light" w:hAnsi="微軟正黑體 Light"/>
+          <w:sz w:val="20"/>
+        </w:rPr>
+      </w:pPr>
+      <w:proofErr w:type="spellStart"/>
+      <w:proofErr w:type="gramStart"/>
+      <w:r>
+        <w:rPr>
+          <w:rFonts w:ascii="微軟正黑體 Light" w:eastAsia="微軟正黑體 Light" w:hAnsi="微軟正黑體 Light"/>
+          <w:sz w:val="20"/>
+        </w:rPr>
+        <w:t>int</w:t>
+      </w:r>
+      <w:proofErr w:type="spellEnd"/>
+      <w:proofErr w:type="gramEnd"/>
+      <w:r>
+        <w:rPr>
+          <w:rFonts w:ascii="微軟正黑體 Light" w:eastAsia="微軟正黑體 Light" w:hAnsi="微軟正黑體 Light"/>
+          <w:sz w:val="20"/>
+        </w:rPr>
+        <w:t xml:space="preserve"> main(</w:t>
+      </w:r>
+      <w:proofErr w:type="spellStart"/>
+      <w:r>
+        <w:rPr>
+          <w:rFonts w:ascii="微軟正黑體 Light" w:eastAsia="微軟正黑體 Light" w:hAnsi="微軟正黑體 Light"/>
+          <w:sz w:val="20"/>
+        </w:rPr>
+        <w:t>int</w:t>
+      </w:r>
+      <w:proofErr w:type="spellEnd"/>
+      <w:r>
+        <w:rPr>
+          <w:rFonts w:ascii="微軟正黑體 Light" w:eastAsia="微軟正黑體 Light" w:hAnsi="微軟正黑體 Light"/>
+          <w:sz w:val="20"/>
+        </w:rPr>
+        <w:t xml:space="preserve"> *</w:t>
+      </w:r>
+      <w:proofErr w:type="spellStart"/>
+      <w:r>
+        <w:rPr>
+          <w:rFonts w:ascii="微軟正黑體 Light" w:eastAsia="微軟正黑體 Light" w:hAnsi="微軟正黑體 Light"/>
+          <w:sz w:val="20"/>
+        </w:rPr>
+        <w:t>argc</w:t>
+      </w:r>
+      <w:proofErr w:type="spellEnd"/>
+      <w:r>
+        <w:rPr>
+          <w:rFonts w:ascii="微軟正黑體 Light" w:eastAsia="微軟正黑體 Light" w:hAnsi="微軟正黑體 Light"/>
+          <w:sz w:val="20"/>
+        </w:rPr>
+        <w:t>, char **</w:t>
+      </w:r>
+      <w:proofErr w:type="spellStart"/>
+      <w:r>
+        <w:rPr>
+          <w:rFonts w:ascii="微軟正黑體 Light" w:eastAsia="微軟正黑體 Light" w:hAnsi="微軟正黑體 Light"/>
+          <w:sz w:val="20"/>
+        </w:rPr>
+        <w:t>argv</w:t>
+      </w:r>
+      <w:proofErr w:type="spellEnd"/>
+      <w:r>
+        <w:rPr>
+          <w:rFonts w:ascii="微軟正黑體 Light" w:eastAsia="微軟正黑體 Light" w:hAnsi="微軟正黑體 Light"/>
+          <w:sz w:val="20"/>
+        </w:rPr>
+        <w:t>)</w:t>
+      </w:r>
+      <w:r>
+        <w:rPr>
+          <w:rFonts w:ascii="微軟正黑體 Light" w:eastAsia="微軟正黑體 Light" w:hAnsi="微軟正黑體 Light"/>
+          <w:sz w:val="20"/>
+        </w:rPr>
+        <w:br/>
+        <w:t>{</w:t>
+      </w:r>
+      <w:r>
+        <w:rPr>
+          <w:rFonts w:ascii="微軟正黑體 Light" w:eastAsia="微軟正黑體 Light" w:hAnsi="微軟正黑體 Light"/>
+          <w:sz w:val="20"/>
+        </w:rPr>
+        <w:br/>
+        <w:t>    void *</w:t>
+      </w:r>
+      <w:proofErr w:type="spellStart"/>
+      <w:r>
+        <w:rPr>
+          <w:rFonts w:ascii="微軟正黑體 Light" w:eastAsia="微軟正黑體 Light" w:hAnsi="微軟正黑體 Light"/>
+          <w:sz w:val="20"/>
+        </w:rPr>
+        <w:t>fHandle</w:t>
+      </w:r>
+      <w:proofErr w:type="spellEnd"/>
+      <w:r>
+        <w:rPr>
+          <w:rFonts w:ascii="微軟正黑體 Light" w:eastAsia="微軟正黑體 Light" w:hAnsi="微軟正黑體 Light"/>
+          <w:sz w:val="20"/>
+        </w:rPr>
+        <w:t>;</w:t>
+      </w:r>
+      <w:r>
+        <w:rPr>
+          <w:rFonts w:ascii="微軟正黑體 Light" w:eastAsia="微軟正黑體 Light" w:hAnsi="微軟正黑體 Light"/>
+          <w:sz w:val="20"/>
+        </w:rPr>
+        <w:br/>
+        <w:t>    void (*</w:t>
+      </w:r>
+      <w:proofErr w:type="spellStart"/>
+      <w:r>
+        <w:rPr>
+          <w:rFonts w:ascii="微軟正黑體 Light" w:eastAsia="微軟正黑體 Light" w:hAnsi="微軟正黑體 Light"/>
+          <w:sz w:val="20"/>
+        </w:rPr>
+        <w:t>func</w:t>
+      </w:r>
+      <w:proofErr w:type="spellEnd"/>
+      <w:r>
+        <w:rPr>
+          <w:rFonts w:ascii="微軟正黑體 Light" w:eastAsia="微軟正黑體 Light" w:hAnsi="微軟正黑體 Light"/>
+          <w:sz w:val="20"/>
+        </w:rPr>
+        <w:t>)();</w:t>
+      </w:r>
+    </w:p>
+    <w:p>
+      <w:pPr>
+        <w:ind w:left="200" w:hangingChars="100" w:hanging="200"/>
+        <w:rPr>
+          <w:rFonts w:ascii="微軟正黑體 Light" w:eastAsia="微軟正黑體 Light" w:hAnsi="微軟正黑體 Light"/>
+          <w:bCs/>
+          <w:color w:val="FF0000"/>
+          <w:sz w:val="20"/>
+        </w:rPr>
+      </w:pPr>
+      <w:r>
+        <w:rPr>
+          <w:rFonts w:ascii="微軟正黑體 Light" w:eastAsia="微軟正黑體 Light" w:hAnsi="微軟正黑體 Light"/>
+          <w:sz w:val="20"/>
+        </w:rPr>
+        <w:br/>
+      </w:r>
+      <w:r>
+        <w:rPr>
           <w:rFonts w:ascii="微軟正黑體 Light" w:eastAsia="微軟正黑體 Light" w:hAnsi="微軟正黑體 Light" w:hint="eastAsia"/>
-          <w:sz w:val="20"/>
-        </w:rPr>
-      </w:pPr>
-      <w:proofErr w:type="spellStart"/>
-      <w:proofErr w:type="gramStart"/>
-      <w:r>
-        <w:rPr>
-          <w:rFonts w:ascii="微軟正黑體 Light" w:eastAsia="微軟正黑體 Light" w:hAnsi="微軟正黑體 Light"/>
-          <w:sz w:val="20"/>
-        </w:rPr>
-        <w:t>int</w:t>
-      </w:r>
-      <w:proofErr w:type="spellEnd"/>
-      <w:proofErr w:type="gramEnd"/>
-      <w:r>
-        <w:rPr>
-          <w:rFonts w:ascii="微軟正黑體 Light" w:eastAsia="微軟正黑體 Light" w:hAnsi="微軟正黑體 Light"/>
-          <w:sz w:val="20"/>
-        </w:rPr>
-        <w:t xml:space="preserve"> main(</w:t>
-      </w:r>
-      <w:proofErr w:type="spellStart"/>
-      <w:r>
-        <w:rPr>
-          <w:rFonts w:ascii="微軟正黑體 Light" w:eastAsia="微軟正黑體 Light" w:hAnsi="微軟正黑體 Light"/>
-          <w:sz w:val="20"/>
-        </w:rPr>
-        <w:t>int</w:t>
-      </w:r>
-      <w:proofErr w:type="spellEnd"/>
-      <w:r>
-        <w:rPr>
-          <w:rFonts w:ascii="微軟正黑體 Light" w:eastAsia="微軟正黑體 Light" w:hAnsi="微軟正黑體 Light"/>
-          <w:sz w:val="20"/>
-        </w:rPr>
-        <w:t xml:space="preserve"> *</w:t>
-      </w:r>
-      <w:proofErr w:type="spellStart"/>
-      <w:r>
-        <w:rPr>
-          <w:rFonts w:ascii="微軟正黑體 Light" w:eastAsia="微軟正黑體 Light" w:hAnsi="微軟正黑體 Light"/>
-          <w:sz w:val="20"/>
-        </w:rPr>
-        <w:t>argc</w:t>
-      </w:r>
-      <w:proofErr w:type="spellEnd"/>
-      <w:r>
-        <w:rPr>
-          <w:rFonts w:ascii="微軟正黑體 Light" w:eastAsia="微軟正黑體 Light" w:hAnsi="微軟正黑體 Light"/>
-          <w:sz w:val="20"/>
-        </w:rPr>
-        <w:t>, char **</w:t>
-      </w:r>
-      <w:proofErr w:type="spellStart"/>
-      <w:r>
-        <w:rPr>
-          <w:rFonts w:ascii="微軟正黑體 Light" w:eastAsia="微軟正黑體 Light" w:hAnsi="微軟正黑體 Light"/>
-          <w:sz w:val="20"/>
-        </w:rPr>
-        <w:t>argv</w:t>
-      </w:r>
-      <w:proofErr w:type="spellEnd"/>
-      <w:r>
-        <w:rPr>
-          <w:rFonts w:ascii="微軟正黑體 Light" w:eastAsia="微軟正黑體 Light" w:hAnsi="微軟正黑體 Light"/>
-          <w:sz w:val="20"/>
-        </w:rPr>
-        <w:t>)</w:t>
-      </w:r>
-      <w:r>
-        <w:rPr>
-          <w:rFonts w:ascii="微軟正黑體 Light" w:eastAsia="微軟正黑體 Light" w:hAnsi="微軟正黑體 Light"/>
-          <w:sz w:val="20"/>
-        </w:rPr>
-        <w:br/>
-        <w:t>{</w:t>
-      </w:r>
-      <w:r>
-        <w:rPr>
-          <w:rFonts w:ascii="微軟正黑體 Light" w:eastAsia="微軟正黑體 Light" w:hAnsi="微軟正黑體 Light"/>
-          <w:sz w:val="20"/>
-        </w:rPr>
-        <w:br/>
-        <w:t>    void *</w:t>
-      </w:r>
-      <w:proofErr w:type="spellStart"/>
-      <w:r>
-        <w:rPr>
-          <w:rFonts w:ascii="微軟正黑體 Light" w:eastAsia="微軟正黑體 Light" w:hAnsi="微軟正黑體 Light"/>
-          <w:sz w:val="20"/>
-        </w:rPr>
-        <w:t>fHandle</w:t>
-      </w:r>
-      <w:proofErr w:type="spellEnd"/>
-      <w:r>
-        <w:rPr>
-          <w:rFonts w:ascii="微軟正黑體 Light" w:eastAsia="微軟正黑體 Light" w:hAnsi="微軟正黑體 Light"/>
-          <w:sz w:val="20"/>
-        </w:rPr>
-        <w:t>;</w:t>
-      </w:r>
-      <w:r>
-        <w:rPr>
-          <w:rFonts w:ascii="微軟正黑體 Light" w:eastAsia="微軟正黑體 Light" w:hAnsi="微軟正黑體 Light"/>
-          <w:sz w:val="20"/>
-        </w:rPr>
-        <w:br/>
-        <w:t>    void (*</w:t>
-      </w:r>
-      <w:proofErr w:type="spellStart"/>
-      <w:r>
-        <w:rPr>
-          <w:rFonts w:ascii="微軟正黑體 Light" w:eastAsia="微軟正黑體 Light" w:hAnsi="微軟正黑體 Light"/>
-          <w:sz w:val="20"/>
-        </w:rPr>
-        <w:t>func</w:t>
-      </w:r>
-      <w:proofErr w:type="spellEnd"/>
-      <w:r>
-        <w:rPr>
-          <w:rFonts w:ascii="微軟正黑體 Light" w:eastAsia="微軟正黑體 Light" w:hAnsi="微軟正黑體 Light"/>
-          <w:sz w:val="20"/>
-        </w:rPr>
-        <w:t>)();</w:t>
-      </w:r>
-    </w:p>
-    <w:p>
-      <w:pPr>
-        <w:ind w:left="200" w:hangingChars="100" w:hanging="200"/>
+          <w:color w:val="FF0000"/>
+          <w:sz w:val="20"/>
+        </w:rPr>
+        <w:t>//R</w:t>
+      </w:r>
+      <w:r>
         <w:rPr>
           <w:rFonts w:ascii="微軟正黑體 Light" w:eastAsia="微軟正黑體 Light" w:hAnsi="微軟正黑體 Light" w:hint="eastAsia"/>
           <w:bCs/>
           <w:color w:val="FF0000"/>
           <w:sz w:val="20"/>
         </w:rPr>
-      </w:pPr>
-      <w:r>
-        <w:rPr>
-          <w:rFonts w:ascii="微軟正黑體 Light" w:eastAsia="微軟正黑體 Light" w:hAnsi="微軟正黑體 Light"/>
-          <w:sz w:val="20"/>
-        </w:rPr>
-        <w:br/>
-      </w:r>
-      <w:r>
-        <w:rPr>
-          <w:rFonts w:ascii="微軟正黑體 Light" w:eastAsia="微軟正黑體 Light" w:hAnsi="微軟正黑體 Light" w:hint="eastAsia"/>
+        <w:t>TLD_LAZY 暫緩決定，等有需要時再解出符號 </w:t>
+      </w:r>
+    </w:p>
+    <w:p>
+      <w:pPr>
+        <w:rPr>
+          <w:rFonts w:ascii="微軟正黑體 Light" w:eastAsia="微軟正黑體 Light" w:hAnsi="微軟正黑體 Light"/>
+          <w:bCs/>
           <w:color w:val="FF0000"/>
           <w:sz w:val="20"/>
         </w:rPr>
-        <w:t>//R</w:t>
-      </w:r>
+      </w:pPr>
       <w:r>
         <w:rPr>
           <w:rFonts w:ascii="微軟正黑體 Light" w:eastAsia="微軟正黑體 Light" w:hAnsi="微軟正黑體 Light" w:hint="eastAsia"/>
@@ -1076,25 +1095,6 @@
           <w:color w:val="FF0000"/>
           <w:sz w:val="20"/>
         </w:rPr>
-        <w:t>TLD_LAZY 暫緩決定，等有需要時再解出符號 </w:t>
-      </w:r>
-    </w:p>
-    <w:p>
-      <w:pPr>
-        <w:rPr>
-          <w:rFonts w:ascii="微軟正黑體 Light" w:eastAsia="微軟正黑體 Light" w:hAnsi="微軟正黑體 Light" w:hint="eastAsia"/>
-          <w:bCs/>
-          <w:color w:val="FF0000"/>
-          <w:sz w:val="20"/>
-        </w:rPr>
-      </w:pPr>
-      <w:r>
-        <w:rPr>
-          <w:rFonts w:ascii="微軟正黑體 Light" w:eastAsia="微軟正黑體 Light" w:hAnsi="微軟正黑體 Light" w:hint="eastAsia"/>
-          <w:bCs/>
-          <w:color w:val="FF0000"/>
-          <w:sz w:val="20"/>
-        </w:rPr>
         <w:t xml:space="preserve">　//RTLD_NOW 立即決定，返回前解除所有未決定的符號</w:t>
       </w:r>
       <w:r>
@@ -1176,524 +1176,516 @@
         </w:rPr>
         <w:t xml:space="preserve">  </w:t>
       </w:r>
+    </w:p>
+    <w:p>
+      <w:pPr>
+        <w:rPr>
+          <w:rFonts w:ascii="微軟正黑體 Light" w:eastAsia="微軟正黑體 Light" w:hAnsi="微軟正黑體 Light"/>
+          <w:sz w:val="20"/>
+        </w:rPr>
+      </w:pPr>
+      <w:r>
+        <w:rPr>
+          <w:rFonts w:ascii="微軟正黑體 Light" w:eastAsia="微軟正黑體 Light" w:hAnsi="微軟正黑體 Light"/>
+          <w:sz w:val="20"/>
+        </w:rPr>
+        <w:t>    if (!</w:t>
+      </w:r>
+      <w:proofErr w:type="spellStart"/>
+      <w:r>
+        <w:rPr>
+          <w:rFonts w:ascii="微軟正黑體 Light" w:eastAsia="微軟正黑體 Light" w:hAnsi="微軟正黑體 Light"/>
+          <w:sz w:val="20"/>
+        </w:rPr>
+        <w:t>fHandle</w:t>
+      </w:r>
+      <w:proofErr w:type="spellEnd"/>
+      <w:r>
+        <w:rPr>
+          <w:rFonts w:ascii="微軟正黑體 Light" w:eastAsia="微軟正黑體 Light" w:hAnsi="微軟正黑體 Light"/>
+          <w:sz w:val="20"/>
+        </w:rPr>
+        <w:t>) {</w:t>
+      </w:r>
+      <w:r>
+        <w:rPr>
+          <w:rFonts w:ascii="微軟正黑體 Light" w:eastAsia="微軟正黑體 Light" w:hAnsi="微軟正黑體 Light"/>
+          <w:sz w:val="20"/>
+        </w:rPr>
+        <w:br/>
+        <w:t xml:space="preserve">        </w:t>
+      </w:r>
+      <w:proofErr w:type="spellStart"/>
+      <w:r>
+        <w:rPr>
+          <w:rFonts w:ascii="微軟正黑體 Light" w:eastAsia="微軟正黑體 Light" w:hAnsi="微軟正黑體 Light"/>
+          <w:sz w:val="20"/>
+        </w:rPr>
+        <w:t>fprintf</w:t>
+      </w:r>
+      <w:proofErr w:type="spellEnd"/>
+      <w:r>
+        <w:rPr>
+          <w:rFonts w:ascii="微軟正黑體 Light" w:eastAsia="微軟正黑體 Light" w:hAnsi="微軟正黑體 Light"/>
+          <w:sz w:val="20"/>
+        </w:rPr>
+        <w:t xml:space="preserve"> (</w:t>
+      </w:r>
+      <w:proofErr w:type="spellStart"/>
+      <w:r>
+        <w:rPr>
+          <w:rFonts w:ascii="微軟正黑體 Light" w:eastAsia="微軟正黑體 Light" w:hAnsi="微軟正黑體 Light"/>
+          <w:sz w:val="20"/>
+        </w:rPr>
+        <w:t>stderr</w:t>
+      </w:r>
+      <w:proofErr w:type="spellEnd"/>
+      <w:r>
+        <w:rPr>
+          <w:rFonts w:ascii="微軟正黑體 Light" w:eastAsia="微軟正黑體 Light" w:hAnsi="微軟正黑體 Light"/>
+          <w:sz w:val="20"/>
+        </w:rPr>
+        <w:t xml:space="preserve">, "%s\n", </w:t>
+      </w:r>
+      <w:proofErr w:type="spellStart"/>
+      <w:r>
+        <w:rPr>
+          <w:rFonts w:ascii="微軟正黑體 Light" w:eastAsia="微軟正黑體 Light" w:hAnsi="微軟正黑體 Light"/>
+          <w:sz w:val="20"/>
+        </w:rPr>
+        <w:t>dlerror</w:t>
+      </w:r>
+      <w:proofErr w:type="spellEnd"/>
+      <w:r>
+        <w:rPr>
+          <w:rFonts w:ascii="微軟正黑體 Light" w:eastAsia="微軟正黑體 Light" w:hAnsi="微軟正黑體 Light"/>
+          <w:sz w:val="20"/>
+        </w:rPr>
+        <w:t>());</w:t>
+      </w:r>
+      <w:r>
+        <w:rPr>
+          <w:rFonts w:ascii="微軟正黑體 Light" w:eastAsia="微軟正黑體 Light" w:hAnsi="微軟正黑體 Light"/>
+          <w:sz w:val="20"/>
+        </w:rPr>
+        <w:br/>
+        <w:t>        exit(1);</w:t>
+      </w:r>
+      <w:r>
+        <w:rPr>
+          <w:rFonts w:ascii="微軟正黑體 Light" w:eastAsia="微軟正黑體 Light" w:hAnsi="微軟正黑體 Light"/>
+          <w:sz w:val="20"/>
+        </w:rPr>
+        <w:br/>
+        <w:t>    }</w:t>
+      </w:r>
+      <w:r>
+        <w:rPr>
+          <w:rFonts w:ascii="微軟正黑體 Light" w:eastAsia="微軟正黑體 Light" w:hAnsi="微軟正黑體 Light"/>
+          <w:sz w:val="20"/>
+        </w:rPr>
+        <w:br/>
+        <w:t xml:space="preserve">    </w:t>
+      </w:r>
+      <w:proofErr w:type="spellStart"/>
+      <w:r>
+        <w:rPr>
+          <w:rFonts w:ascii="微軟正黑體 Light" w:eastAsia="微軟正黑體 Light" w:hAnsi="微軟正黑體 Light"/>
+          <w:sz w:val="20"/>
+        </w:rPr>
+        <w:t>dlerror</w:t>
+      </w:r>
+      <w:proofErr w:type="spellEnd"/>
+      <w:r>
+        <w:rPr>
+          <w:rFonts w:ascii="微軟正黑體 Light" w:eastAsia="微軟正黑體 Light" w:hAnsi="微軟正黑體 Light"/>
+          <w:sz w:val="20"/>
+        </w:rPr>
+        <w:t>();</w:t>
+      </w:r>
+      <w:r>
+        <w:rPr>
+          <w:rFonts w:ascii="微軟正黑體 Light" w:eastAsia="微軟正黑體 Light" w:hAnsi="微軟正黑體 Light"/>
+          <w:sz w:val="20"/>
+        </w:rPr>
+        <w:br/>
+      </w:r>
+      <w:r>
+        <w:rPr>
+          <w:rFonts w:ascii="微軟正黑體 Light" w:eastAsia="微軟正黑體 Light" w:hAnsi="微軟正黑體 Light"/>
+          <w:sz w:val="20"/>
+        </w:rPr>
+        <w:br/>
+        <w:t xml:space="preserve">    </w:t>
+      </w:r>
+      <w:proofErr w:type="spellStart"/>
+      <w:r>
+        <w:rPr>
+          <w:rFonts w:ascii="微軟正黑體 Light" w:eastAsia="微軟正黑體 Light" w:hAnsi="微軟正黑體 Light"/>
+          <w:sz w:val="20"/>
+        </w:rPr>
+        <w:t>func</w:t>
+      </w:r>
+      <w:proofErr w:type="spellEnd"/>
+      <w:r>
+        <w:rPr>
+          <w:rFonts w:ascii="微軟正黑體 Light" w:eastAsia="微軟正黑體 Light" w:hAnsi="微軟正黑體 Light"/>
+          <w:sz w:val="20"/>
+        </w:rPr>
+        <w:t xml:space="preserve"> = (void(*)())</w:t>
+      </w:r>
+      <w:proofErr w:type="spellStart"/>
+      <w:r>
+        <w:rPr>
+          <w:rFonts w:ascii="微軟正黑體 Light" w:eastAsia="微軟正黑體 Light" w:hAnsi="微軟正黑體 Light"/>
+          <w:sz w:val="20"/>
+        </w:rPr>
+        <w:t>dlsym</w:t>
+      </w:r>
+      <w:proofErr w:type="spellEnd"/>
+      <w:r>
+        <w:rPr>
+          <w:rFonts w:ascii="微軟正黑體 Light" w:eastAsia="微軟正黑體 Light" w:hAnsi="微軟正黑體 Light"/>
+          <w:sz w:val="20"/>
+        </w:rPr>
+        <w:t>(</w:t>
+      </w:r>
+      <w:proofErr w:type="spellStart"/>
+      <w:r>
+        <w:rPr>
+          <w:rFonts w:ascii="微軟正黑體 Light" w:eastAsia="微軟正黑體 Light" w:hAnsi="微軟正黑體 Light"/>
+          <w:sz w:val="20"/>
+        </w:rPr>
+        <w:t>fHandle</w:t>
+      </w:r>
+      <w:proofErr w:type="spellEnd"/>
+      <w:r>
+        <w:rPr>
+          <w:rFonts w:ascii="微軟正黑體 Light" w:eastAsia="微軟正黑體 Light" w:hAnsi="微軟正黑體 Light"/>
+          <w:sz w:val="20"/>
+        </w:rPr>
+        <w:t>,"</w:t>
+      </w:r>
+      <w:proofErr w:type="spellStart"/>
+      <w:r>
+        <w:rPr>
+          <w:rFonts w:ascii="微軟正黑體 Light" w:eastAsia="微軟正黑體 Light" w:hAnsi="微軟正黑體 Light"/>
+          <w:sz w:val="20"/>
+        </w:rPr>
+        <w:t>bejo_lib</w:t>
+      </w:r>
+      <w:proofErr w:type="spellEnd"/>
+      <w:r>
+        <w:rPr>
+          <w:rFonts w:ascii="微軟正黑體 Light" w:eastAsia="微軟正黑體 Light" w:hAnsi="微軟正黑體 Light"/>
+          <w:sz w:val="20"/>
+        </w:rPr>
+        <w:t>");</w:t>
+      </w:r>
+      <w:r>
+        <w:rPr>
+          <w:rFonts w:ascii="微軟正黑體 Light" w:eastAsia="微軟正黑體 Light" w:hAnsi="微軟正黑體 Light"/>
+          <w:sz w:val="20"/>
+        </w:rPr>
+        <w:br/>
+      </w:r>
+      <w:r>
+        <w:rPr>
+          <w:rFonts w:ascii="微軟正黑體 Light" w:eastAsia="微軟正黑體 Light" w:hAnsi="微軟正黑體 Light"/>
+          <w:sz w:val="20"/>
+        </w:rPr>
+        <w:br/>
+        <w:t>    if (</w:t>
+      </w:r>
+      <w:proofErr w:type="spellStart"/>
+      <w:r>
+        <w:rPr>
+          <w:rFonts w:ascii="微軟正黑體 Light" w:eastAsia="微軟正黑體 Light" w:hAnsi="微軟正黑體 Light"/>
+          <w:sz w:val="20"/>
+        </w:rPr>
+        <w:t>func</w:t>
+      </w:r>
+      <w:proofErr w:type="spellEnd"/>
+      <w:r>
+        <w:rPr>
+          <w:rFonts w:ascii="微軟正黑體 Light" w:eastAsia="微軟正黑體 Light" w:hAnsi="微軟正黑體 Light"/>
+          <w:sz w:val="20"/>
+        </w:rPr>
+        <w:t>) {</w:t>
+      </w:r>
+      <w:r>
+        <w:rPr>
+          <w:rFonts w:ascii="微軟正黑體 Light" w:eastAsia="微軟正黑體 Light" w:hAnsi="微軟正黑體 Light"/>
+          <w:sz w:val="20"/>
+        </w:rPr>
+        <w:br/>
+        <w:t xml:space="preserve">        </w:t>
+      </w:r>
+      <w:proofErr w:type="spellStart"/>
+      <w:r>
+        <w:rPr>
+          <w:rFonts w:ascii="微軟正黑體 Light" w:eastAsia="微軟正黑體 Light" w:hAnsi="微軟正黑體 Light"/>
+          <w:sz w:val="20"/>
+        </w:rPr>
+        <w:t>func</w:t>
+      </w:r>
+      <w:proofErr w:type="spellEnd"/>
+      <w:r>
+        <w:rPr>
+          <w:rFonts w:ascii="微軟正黑體 Light" w:eastAsia="微軟正黑體 Light" w:hAnsi="微軟正黑體 Light"/>
+          <w:sz w:val="20"/>
+        </w:rPr>
+        <w:t>("BEJO", 999);</w:t>
+      </w:r>
+      <w:r>
+        <w:rPr>
+          <w:rFonts w:ascii="微軟正黑體 Light" w:eastAsia="微軟正黑體 Light" w:hAnsi="微軟正黑體 Light"/>
+          <w:sz w:val="20"/>
+        </w:rPr>
+        <w:br/>
+        <w:t>    }</w:t>
+      </w:r>
+      <w:r>
+        <w:rPr>
+          <w:rFonts w:ascii="微軟正黑體 Light" w:eastAsia="微軟正黑體 Light" w:hAnsi="微軟正黑體 Light"/>
+          <w:sz w:val="20"/>
+        </w:rPr>
+        <w:br/>
+      </w:r>
+      <w:r>
+        <w:rPr>
+          <w:rFonts w:ascii="微軟正黑體 Light" w:eastAsia="微軟正黑體 Light" w:hAnsi="微軟正黑體 Light"/>
+          <w:sz w:val="20"/>
+        </w:rPr>
+        <w:br/>
+        <w:t xml:space="preserve">    </w:t>
+      </w:r>
+      <w:proofErr w:type="spellStart"/>
+      <w:r>
+        <w:rPr>
+          <w:rFonts w:ascii="微軟正黑體 Light" w:eastAsia="微軟正黑體 Light" w:hAnsi="微軟正黑體 Light"/>
+          <w:sz w:val="20"/>
+        </w:rPr>
+        <w:t>dlclose</w:t>
+      </w:r>
+      <w:proofErr w:type="spellEnd"/>
+      <w:r>
+        <w:rPr>
+          <w:rFonts w:ascii="微軟正黑體 Light" w:eastAsia="微軟正黑體 Light" w:hAnsi="微軟正黑體 Light"/>
+          <w:sz w:val="20"/>
+        </w:rPr>
+        <w:t>(</w:t>
+      </w:r>
+      <w:proofErr w:type="spellStart"/>
+      <w:r>
+        <w:rPr>
+          <w:rFonts w:ascii="微軟正黑體 Light" w:eastAsia="微軟正黑體 Light" w:hAnsi="微軟正黑體 Light"/>
+          <w:sz w:val="20"/>
+        </w:rPr>
+        <w:t>fHandle</w:t>
+      </w:r>
+      <w:proofErr w:type="spellEnd"/>
+      <w:r>
+        <w:rPr>
+          <w:rFonts w:ascii="微軟正黑體 Light" w:eastAsia="微軟正黑體 Light" w:hAnsi="微軟正黑體 Light"/>
+          <w:sz w:val="20"/>
+        </w:rPr>
+        <w:t>);</w:t>
+      </w:r>
+      <w:r>
+        <w:rPr>
+          <w:rFonts w:ascii="微軟正黑體 Light" w:eastAsia="微軟正黑體 Light" w:hAnsi="微軟正黑體 Light"/>
+          <w:sz w:val="20"/>
+        </w:rPr>
+        <w:br/>
+        <w:t>    return 0;</w:t>
+      </w:r>
+      <w:r>
+        <w:rPr>
+          <w:rFonts w:ascii="微軟正黑體 Light" w:eastAsia="微軟正黑體 Light" w:hAnsi="微軟正黑體 Light"/>
+          <w:sz w:val="20"/>
+        </w:rPr>
+        <w:br/>
+        <w:t>}</w:t>
+      </w:r>
+    </w:p>
+    <w:p>
+      <w:pPr>
+        <w:rPr>
+          <w:rFonts w:ascii="微軟正黑體 Light" w:eastAsia="微軟正黑體 Light" w:hAnsi="微軟正黑體 Light"/>
+          <w:sz w:val="20"/>
+        </w:rPr>
+      </w:pPr>
+    </w:p>
+    <w:p>
+      <w:pPr>
+        <w:rPr>
+          <w:rFonts w:ascii="微軟正黑體 Light" w:eastAsia="微軟正黑體 Light" w:hAnsi="微軟正黑體 Light"/>
+          <w:sz w:val="20"/>
+        </w:rPr>
+      </w:pPr>
+      <w:r>
+        <w:rPr>
+          <w:rFonts w:ascii="微軟正黑體 Light" w:eastAsia="微軟正黑體 Light" w:hAnsi="微軟正黑體 Light"/>
+          <w:sz w:val="20"/>
+        </w:rPr>
+        <w:t>包一包，記得加上 -</w:t>
+      </w:r>
+      <w:proofErr w:type="spellStart"/>
+      <w:r>
+        <w:rPr>
+          <w:rFonts w:ascii="微軟正黑體 Light" w:eastAsia="微軟正黑體 Light" w:hAnsi="微軟正黑體 Light"/>
+          <w:sz w:val="20"/>
+        </w:rPr>
+        <w:t>ldl</w:t>
+      </w:r>
+      <w:proofErr w:type="spellEnd"/>
+      <w:r>
+        <w:rPr>
+          <w:rFonts w:ascii="微軟正黑體 Light" w:eastAsia="微軟正黑體 Light" w:hAnsi="微軟正黑體 Light"/>
+          <w:sz w:val="20"/>
+        </w:rPr>
+        <w:t xml:space="preserve">   ---&gt; libdl.</w:t>
+      </w:r>
+      <w:proofErr w:type="gramStart"/>
+      <w:r>
+        <w:rPr>
+          <w:rFonts w:ascii="微軟正黑體 Light" w:eastAsia="微軟正黑體 Light" w:hAnsi="微軟正黑體 Light"/>
+          <w:sz w:val="20"/>
+        </w:rPr>
+        <w:t>so</w:t>
+      </w:r>
+      <w:proofErr w:type="gramEnd"/>
+    </w:p>
+    <w:p>
+      <w:pPr>
+        <w:rPr>
+          <w:rFonts w:ascii="微軟正黑體 Light" w:eastAsia="微軟正黑體 Light" w:hAnsi="微軟正黑體 Light"/>
+          <w:sz w:val="20"/>
+        </w:rPr>
+      </w:pPr>
+      <w:r>
+        <w:rPr>
+          <w:rFonts w:ascii="微軟正黑體 Light" w:eastAsia="微軟正黑體 Light" w:hAnsi="微軟正黑體 Light"/>
+          <w:sz w:val="20"/>
+        </w:rPr>
+        <w:t>#</w:t>
+      </w:r>
+      <w:proofErr w:type="spellStart"/>
+      <w:r>
+        <w:rPr>
+          <w:rFonts w:ascii="微軟正黑體 Light" w:eastAsia="微軟正黑體 Light" w:hAnsi="微軟正黑體 Light"/>
+          <w:sz w:val="20"/>
+        </w:rPr>
+        <w:t>gcc</w:t>
+      </w:r>
+      <w:proofErr w:type="spellEnd"/>
+      <w:r>
+        <w:rPr>
+          <w:rFonts w:ascii="微軟正黑體 Light" w:eastAsia="微軟正黑體 Light" w:hAnsi="微軟正黑體 Light"/>
+          <w:sz w:val="20"/>
+        </w:rPr>
+        <w:t xml:space="preserve"> </w:t>
+      </w:r>
+      <w:proofErr w:type="spellStart"/>
+      <w:r>
+        <w:rPr>
+          <w:rFonts w:ascii="微軟正黑體 Light" w:eastAsia="微軟正黑體 Light" w:hAnsi="微軟正黑體 Light"/>
+          <w:sz w:val="20"/>
+        </w:rPr>
+        <w:t>use.c</w:t>
+      </w:r>
+      <w:proofErr w:type="spellEnd"/>
+      <w:r>
+        <w:rPr>
+          <w:rFonts w:ascii="微軟正黑體 Light" w:eastAsia="微軟正黑體 Light" w:hAnsi="微軟正黑體 Light"/>
+          <w:sz w:val="20"/>
+        </w:rPr>
+        <w:t xml:space="preserve"> -</w:t>
+      </w:r>
+      <w:proofErr w:type="spellStart"/>
+      <w:proofErr w:type="gramStart"/>
+      <w:r>
+        <w:rPr>
+          <w:rFonts w:ascii="微軟正黑體 Light" w:eastAsia="微軟正黑體 Light" w:hAnsi="微軟正黑體 Light"/>
+          <w:sz w:val="20"/>
+        </w:rPr>
+        <w:t>ldl</w:t>
+      </w:r>
+      <w:proofErr w:type="spellEnd"/>
+      <w:proofErr w:type="gramEnd"/>
+      <w:r>
+        <w:rPr>
+          <w:rFonts w:ascii="微軟正黑體 Light" w:eastAsia="微軟正黑體 Light" w:hAnsi="微軟正黑體 Light"/>
+          <w:sz w:val="20"/>
+        </w:rPr>
+        <w:t xml:space="preserve"> -o use</w:t>
+      </w:r>
+    </w:p>
+    <w:p>
+      <w:pPr>
+        <w:rPr>
+          <w:rFonts w:ascii="微軟正黑體 Light" w:eastAsia="微軟正黑體 Light" w:hAnsi="微軟正黑體 Light"/>
+          <w:sz w:val="20"/>
+        </w:rPr>
+      </w:pPr>
+      <w:r>
+        <w:rPr>
+          <w:rFonts w:ascii="微軟正黑體 Light" w:eastAsia="微軟正黑體 Light" w:hAnsi="微軟正黑體 Light"/>
+          <w:sz w:val="20"/>
+        </w:rPr>
+        <w:br/>
+      </w:r>
+      <w:proofErr w:type="gramStart"/>
+      <w:r>
+        <w:rPr>
+          <w:rFonts w:ascii="微軟正黑體 Light" w:eastAsia="微軟正黑體 Light" w:hAnsi="微軟正黑體 Light"/>
+          <w:sz w:val="20"/>
+        </w:rPr>
+        <w:t># ./</w:t>
+      </w:r>
+      <w:proofErr w:type="gramEnd"/>
+      <w:r>
+        <w:rPr>
+          <w:rFonts w:ascii="微軟正黑體 Light" w:eastAsia="微軟正黑體 Light" w:hAnsi="微軟正黑體 Light"/>
+          <w:sz w:val="20"/>
+        </w:rPr>
+        <w:t>use</w:t>
+      </w:r>
+      <w:r>
+        <w:rPr>
+          <w:rFonts w:ascii="微軟正黑體 Light" w:eastAsia="微軟正黑體 Light" w:hAnsi="微軟正黑體 Light"/>
+          <w:sz w:val="20"/>
+        </w:rPr>
+        <w:br/>
+        <w:t xml:space="preserve">I am BEJO, do </w:t>
+      </w:r>
+      <w:proofErr w:type="spellStart"/>
+      <w:r>
+        <w:rPr>
+          <w:rFonts w:ascii="微軟正黑體 Light" w:eastAsia="微軟正黑體 Light" w:hAnsi="微軟正黑體 Light"/>
+          <w:sz w:val="20"/>
+        </w:rPr>
+        <w:t>i</w:t>
+      </w:r>
+      <w:proofErr w:type="spellEnd"/>
+      <w:r>
+        <w:rPr>
+          <w:rFonts w:ascii="微軟正黑體 Light" w:eastAsia="微軟正黑體 Light" w:hAnsi="微軟正黑體 Light"/>
+          <w:sz w:val="20"/>
+        </w:rPr>
+        <w:t>=999</w:t>
+      </w:r>
+    </w:p>
+    <w:p>
+      <w:pPr>
+        <w:rPr>
+          <w:rFonts w:ascii="微軟正黑體 Light" w:eastAsia="微軟正黑體 Light" w:hAnsi="微軟正黑體 Light"/>
+          <w:sz w:val="20"/>
+        </w:rPr>
+      </w:pPr>
       <w:bookmarkStart w:id="0" w:name="_GoBack"/>
       <w:bookmarkEnd w:id="0"/>
-    </w:p>
-    <w:p>
-      <w:pPr>
-        <w:rPr>
-          <w:rFonts w:ascii="微軟正黑體 Light" w:eastAsia="微軟正黑體 Light" w:hAnsi="微軟正黑體 Light"/>
-          <w:sz w:val="20"/>
-        </w:rPr>
-      </w:pPr>
-      <w:r>
-        <w:rPr>
-          <w:rFonts w:ascii="微軟正黑體 Light" w:eastAsia="微軟正黑體 Light" w:hAnsi="微軟正黑體 Light"/>
-          <w:sz w:val="20"/>
-        </w:rPr>
-        <w:t>    if (!</w:t>
-      </w:r>
-      <w:proofErr w:type="spellStart"/>
-      <w:r>
-        <w:rPr>
-          <w:rFonts w:ascii="微軟正黑體 Light" w:eastAsia="微軟正黑體 Light" w:hAnsi="微軟正黑體 Light"/>
-          <w:sz w:val="20"/>
-        </w:rPr>
-        <w:t>fHandle</w:t>
-      </w:r>
-      <w:proofErr w:type="spellEnd"/>
-      <w:r>
-        <w:rPr>
-          <w:rFonts w:ascii="微軟正黑體 Light" w:eastAsia="微軟正黑體 Light" w:hAnsi="微軟正黑體 Light"/>
-          <w:sz w:val="20"/>
-        </w:rPr>
-        <w:t>) {</w:t>
-      </w:r>
-      <w:r>
-        <w:rPr>
-          <w:rFonts w:ascii="微軟正黑體 Light" w:eastAsia="微軟正黑體 Light" w:hAnsi="微軟正黑體 Light"/>
-          <w:sz w:val="20"/>
-        </w:rPr>
-        <w:br/>
-        <w:t xml:space="preserve">        </w:t>
-      </w:r>
-      <w:proofErr w:type="spellStart"/>
-      <w:r>
-        <w:rPr>
-          <w:rFonts w:ascii="微軟正黑體 Light" w:eastAsia="微軟正黑體 Light" w:hAnsi="微軟正黑體 Light"/>
-          <w:sz w:val="20"/>
-        </w:rPr>
-        <w:t>fprintf</w:t>
-      </w:r>
-      <w:proofErr w:type="spellEnd"/>
-      <w:r>
-        <w:rPr>
-          <w:rFonts w:ascii="微軟正黑體 Light" w:eastAsia="微軟正黑體 Light" w:hAnsi="微軟正黑體 Light"/>
-          <w:sz w:val="20"/>
-        </w:rPr>
-        <w:t xml:space="preserve"> (</w:t>
-      </w:r>
-      <w:proofErr w:type="spellStart"/>
-      <w:r>
-        <w:rPr>
-          <w:rFonts w:ascii="微軟正黑體 Light" w:eastAsia="微軟正黑體 Light" w:hAnsi="微軟正黑體 Light"/>
-          <w:sz w:val="20"/>
-        </w:rPr>
-        <w:t>stderr</w:t>
-      </w:r>
-      <w:proofErr w:type="spellEnd"/>
-      <w:r>
-        <w:rPr>
-          <w:rFonts w:ascii="微軟正黑體 Light" w:eastAsia="微軟正黑體 Light" w:hAnsi="微軟正黑體 Light"/>
-          <w:sz w:val="20"/>
-        </w:rPr>
-        <w:t xml:space="preserve">, "%s\n", </w:t>
-      </w:r>
-      <w:proofErr w:type="spellStart"/>
-      <w:r>
-        <w:rPr>
-          <w:rFonts w:ascii="微軟正黑體 Light" w:eastAsia="微軟正黑體 Light" w:hAnsi="微軟正黑體 Light"/>
-          <w:sz w:val="20"/>
-        </w:rPr>
-        <w:t>dlerror</w:t>
-      </w:r>
-      <w:proofErr w:type="spellEnd"/>
-      <w:r>
-        <w:rPr>
-          <w:rFonts w:ascii="微軟正黑體 Light" w:eastAsia="微軟正黑體 Light" w:hAnsi="微軟正黑體 Light"/>
-          <w:sz w:val="20"/>
-        </w:rPr>
-        <w:t>());</w:t>
-      </w:r>
-      <w:r>
-        <w:rPr>
-          <w:rFonts w:ascii="微軟正黑體 Light" w:eastAsia="微軟正黑體 Light" w:hAnsi="微軟正黑體 Light"/>
-          <w:sz w:val="20"/>
-        </w:rPr>
-        <w:br/>
-        <w:t>        exit(1);</w:t>
-      </w:r>
-      <w:r>
-        <w:rPr>
-          <w:rFonts w:ascii="微軟正黑體 Light" w:eastAsia="微軟正黑體 Light" w:hAnsi="微軟正黑體 Light"/>
-          <w:sz w:val="20"/>
-        </w:rPr>
-        <w:br/>
-        <w:t>    }</w:t>
-      </w:r>
-      <w:r>
-        <w:rPr>
-          <w:rFonts w:ascii="微軟正黑體 Light" w:eastAsia="微軟正黑體 Light" w:hAnsi="微軟正黑體 Light"/>
-          <w:sz w:val="20"/>
-        </w:rPr>
-        <w:br/>
-        <w:t xml:space="preserve">    </w:t>
-      </w:r>
-      <w:proofErr w:type="spellStart"/>
-      <w:r>
-        <w:rPr>
-          <w:rFonts w:ascii="微軟正黑體 Light" w:eastAsia="微軟正黑體 Light" w:hAnsi="微軟正黑體 Light"/>
-          <w:sz w:val="20"/>
-        </w:rPr>
-        <w:t>dlerror</w:t>
-      </w:r>
-      <w:proofErr w:type="spellEnd"/>
-      <w:r>
-        <w:rPr>
-          <w:rFonts w:ascii="微軟正黑體 Light" w:eastAsia="微軟正黑體 Light" w:hAnsi="微軟正黑體 Light"/>
-          <w:sz w:val="20"/>
-        </w:rPr>
-        <w:t>();</w:t>
-      </w:r>
-      <w:r>
-        <w:rPr>
-          <w:rFonts w:ascii="微軟正黑體 Light" w:eastAsia="微軟正黑體 Light" w:hAnsi="微軟正黑體 Light"/>
-          <w:sz w:val="20"/>
-        </w:rPr>
-        <w:br/>
-      </w:r>
-      <w:r>
-        <w:rPr>
-          <w:rFonts w:ascii="微軟正黑體 Light" w:eastAsia="微軟正黑體 Light" w:hAnsi="微軟正黑體 Light"/>
-          <w:sz w:val="20"/>
-        </w:rPr>
-        <w:br/>
-        <w:t xml:space="preserve">    </w:t>
-      </w:r>
-      <w:proofErr w:type="spellStart"/>
-      <w:r>
-        <w:rPr>
-          <w:rFonts w:ascii="微軟正黑體 Light" w:eastAsia="微軟正黑體 Light" w:hAnsi="微軟正黑體 Light"/>
-          <w:sz w:val="20"/>
-        </w:rPr>
-        <w:t>func</w:t>
-      </w:r>
-      <w:proofErr w:type="spellEnd"/>
-      <w:r>
-        <w:rPr>
-          <w:rFonts w:ascii="微軟正黑體 Light" w:eastAsia="微軟正黑體 Light" w:hAnsi="微軟正黑體 Light"/>
-          <w:sz w:val="20"/>
-        </w:rPr>
-        <w:t xml:space="preserve"> = (void(*)())</w:t>
-      </w:r>
-      <w:proofErr w:type="spellStart"/>
-      <w:r>
-        <w:rPr>
-          <w:rFonts w:ascii="微軟正黑體 Light" w:eastAsia="微軟正黑體 Light" w:hAnsi="微軟正黑體 Light"/>
-          <w:sz w:val="20"/>
-        </w:rPr>
-        <w:t>dlsym</w:t>
-      </w:r>
-      <w:proofErr w:type="spellEnd"/>
-      <w:r>
-        <w:rPr>
-          <w:rFonts w:ascii="微軟正黑體 Light" w:eastAsia="微軟正黑體 Light" w:hAnsi="微軟正黑體 Light"/>
-          <w:sz w:val="20"/>
-        </w:rPr>
-        <w:t>(</w:t>
-      </w:r>
-      <w:proofErr w:type="spellStart"/>
-      <w:r>
-        <w:rPr>
-          <w:rFonts w:ascii="微軟正黑體 Light" w:eastAsia="微軟正黑體 Light" w:hAnsi="微軟正黑體 Light"/>
-          <w:sz w:val="20"/>
-        </w:rPr>
-        <w:t>fHandle</w:t>
-      </w:r>
-      <w:proofErr w:type="spellEnd"/>
-      <w:r>
-        <w:rPr>
-          <w:rFonts w:ascii="微軟正黑體 Light" w:eastAsia="微軟正黑體 Light" w:hAnsi="微軟正黑體 Light"/>
-          <w:sz w:val="20"/>
-        </w:rPr>
-        <w:t>,"</w:t>
-      </w:r>
-      <w:proofErr w:type="spellStart"/>
-      <w:r>
-        <w:rPr>
-          <w:rFonts w:ascii="微軟正黑體 Light" w:eastAsia="微軟正黑體 Light" w:hAnsi="微軟正黑體 Light"/>
-          <w:sz w:val="20"/>
-        </w:rPr>
-        <w:t>bejo_lib</w:t>
-      </w:r>
-      <w:proofErr w:type="spellEnd"/>
-      <w:r>
-        <w:rPr>
-          <w:rFonts w:ascii="微軟正黑體 Light" w:eastAsia="微軟正黑體 Light" w:hAnsi="微軟正黑體 Light"/>
-          <w:sz w:val="20"/>
-        </w:rPr>
-        <w:t>");</w:t>
-      </w:r>
-      <w:r>
-        <w:rPr>
-          <w:rFonts w:ascii="微軟正黑體 Light" w:eastAsia="微軟正黑體 Light" w:hAnsi="微軟正黑體 Light"/>
-          <w:sz w:val="20"/>
-        </w:rPr>
-        <w:br/>
-      </w:r>
-      <w:r>
-        <w:rPr>
-          <w:rFonts w:ascii="微軟正黑體 Light" w:eastAsia="微軟正黑體 Light" w:hAnsi="微軟正黑體 Light"/>
-          <w:sz w:val="20"/>
-        </w:rPr>
-        <w:br/>
-        <w:t>    if (</w:t>
-      </w:r>
-      <w:proofErr w:type="spellStart"/>
-      <w:r>
-        <w:rPr>
-          <w:rFonts w:ascii="微軟正黑體 Light" w:eastAsia="微軟正黑體 Light" w:hAnsi="微軟正黑體 Light"/>
-          <w:sz w:val="20"/>
-        </w:rPr>
-        <w:t>func</w:t>
-      </w:r>
-      <w:proofErr w:type="spellEnd"/>
-      <w:r>
-        <w:rPr>
-          <w:rFonts w:ascii="微軟正黑體 Light" w:eastAsia="微軟正黑體 Light" w:hAnsi="微軟正黑體 Light"/>
-          <w:sz w:val="20"/>
-        </w:rPr>
-        <w:t>) {</w:t>
-      </w:r>
-      <w:r>
-        <w:rPr>
-          <w:rFonts w:ascii="微軟正黑體 Light" w:eastAsia="微軟正黑體 Light" w:hAnsi="微軟正黑體 Light"/>
-          <w:sz w:val="20"/>
-        </w:rPr>
-        <w:br/>
-        <w:t xml:space="preserve">        </w:t>
-      </w:r>
-      <w:proofErr w:type="spellStart"/>
-      <w:r>
-        <w:rPr>
-          <w:rFonts w:ascii="微軟正黑體 Light" w:eastAsia="微軟正黑體 Light" w:hAnsi="微軟正黑體 Light"/>
-          <w:sz w:val="20"/>
-        </w:rPr>
-        <w:t>func</w:t>
-      </w:r>
-      <w:proofErr w:type="spellEnd"/>
-      <w:r>
-        <w:rPr>
-          <w:rFonts w:ascii="微軟正黑體 Light" w:eastAsia="微軟正黑體 Light" w:hAnsi="微軟正黑體 Light"/>
-          <w:sz w:val="20"/>
-        </w:rPr>
-        <w:t>("BEJO", 999);</w:t>
-      </w:r>
-      <w:r>
-        <w:rPr>
-          <w:rFonts w:ascii="微軟正黑體 Light" w:eastAsia="微軟正黑體 Light" w:hAnsi="微軟正黑體 Light"/>
-          <w:sz w:val="20"/>
-        </w:rPr>
-        <w:br/>
-        <w:t>    }</w:t>
-      </w:r>
-      <w:r>
-        <w:rPr>
-          <w:rFonts w:ascii="微軟正黑體 Light" w:eastAsia="微軟正黑體 Light" w:hAnsi="微軟正黑體 Light"/>
-          <w:sz w:val="20"/>
-        </w:rPr>
-        <w:br/>
-      </w:r>
-      <w:r>
-        <w:rPr>
-          <w:rFonts w:ascii="微軟正黑體 Light" w:eastAsia="微軟正黑體 Light" w:hAnsi="微軟正黑體 Light"/>
-          <w:sz w:val="20"/>
-        </w:rPr>
-        <w:br/>
-        <w:t xml:space="preserve">    </w:t>
-      </w:r>
-      <w:proofErr w:type="spellStart"/>
-      <w:r>
-        <w:rPr>
-          <w:rFonts w:ascii="微軟正黑體 Light" w:eastAsia="微軟正黑體 Light" w:hAnsi="微軟正黑體 Light"/>
-          <w:sz w:val="20"/>
-        </w:rPr>
-        <w:t>dlclose</w:t>
-      </w:r>
-      <w:proofErr w:type="spellEnd"/>
-      <w:r>
-        <w:rPr>
-          <w:rFonts w:ascii="微軟正黑體 Light" w:eastAsia="微軟正黑體 Light" w:hAnsi="微軟正黑體 Light"/>
-          <w:sz w:val="20"/>
-        </w:rPr>
-        <w:t>(</w:t>
-      </w:r>
-      <w:proofErr w:type="spellStart"/>
-      <w:r>
-        <w:rPr>
-          <w:rFonts w:ascii="微軟正黑體 Light" w:eastAsia="微軟正黑體 Light" w:hAnsi="微軟正黑體 Light"/>
-          <w:sz w:val="20"/>
-        </w:rPr>
-        <w:t>fHandle</w:t>
-      </w:r>
-      <w:proofErr w:type="spellEnd"/>
-      <w:r>
-        <w:rPr>
-          <w:rFonts w:ascii="微軟正黑體 Light" w:eastAsia="微軟正黑體 Light" w:hAnsi="微軟正黑體 Light"/>
-          <w:sz w:val="20"/>
-        </w:rPr>
-        <w:t>);</w:t>
-      </w:r>
-      <w:r>
-        <w:rPr>
-          <w:rFonts w:ascii="微軟正黑體 Light" w:eastAsia="微軟正黑體 Light" w:hAnsi="微軟正黑體 Light"/>
-          <w:sz w:val="20"/>
-        </w:rPr>
-        <w:br/>
-        <w:t>    return 0;</w:t>
-      </w:r>
-      <w:r>
-        <w:rPr>
-          <w:rFonts w:ascii="微軟正黑體 Light" w:eastAsia="微軟正黑體 Light" w:hAnsi="微軟正黑體 Light"/>
-          <w:sz w:val="20"/>
-        </w:rPr>
-        <w:br/>
-        <w:t>}</w:t>
-      </w:r>
-    </w:p>
-    <w:p>
-      <w:pPr>
-        <w:rPr>
-          <w:rFonts w:ascii="微軟正黑體 Light" w:eastAsia="微軟正黑體 Light" w:hAnsi="微軟正黑體 Light"/>
-          <w:sz w:val="20"/>
-        </w:rPr>
-      </w:pPr>
-    </w:p>
-    <w:p>
-      <w:pPr>
-        <w:rPr>
-          <w:rFonts w:ascii="微軟正黑體 Light" w:eastAsia="微軟正黑體 Light" w:hAnsi="微軟正黑體 Light"/>
-          <w:sz w:val="20"/>
-        </w:rPr>
-      </w:pPr>
-      <w:r>
-        <w:rPr>
-          <w:rFonts w:ascii="微軟正黑體 Light" w:eastAsia="微軟正黑體 Light" w:hAnsi="微軟正黑體 Light"/>
-          <w:sz w:val="20"/>
-        </w:rPr>
-        <w:t>包一包，記得加上 -</w:t>
-      </w:r>
-      <w:proofErr w:type="spellStart"/>
-      <w:r>
-        <w:rPr>
-          <w:rFonts w:ascii="微軟正黑體 Light" w:eastAsia="微軟正黑體 Light" w:hAnsi="微軟正黑體 Light"/>
-          <w:sz w:val="20"/>
-        </w:rPr>
-        <w:t>ldl</w:t>
-      </w:r>
-      <w:proofErr w:type="spellEnd"/>
-      <w:r>
-        <w:rPr>
-          <w:rFonts w:ascii="微軟正黑體 Light" w:eastAsia="微軟正黑體 Light" w:hAnsi="微軟正黑體 Light"/>
-          <w:sz w:val="20"/>
-        </w:rPr>
-        <w:t xml:space="preserve">   ---&gt; libdl.</w:t>
-      </w:r>
-      <w:proofErr w:type="gramStart"/>
-      <w:r>
-        <w:rPr>
-          <w:rFonts w:ascii="微軟正黑體 Light" w:eastAsia="微軟正黑體 Light" w:hAnsi="微軟正黑體 Light"/>
-          <w:sz w:val="20"/>
-        </w:rPr>
-        <w:t>so</w:t>
-      </w:r>
-      <w:proofErr w:type="gramEnd"/>
-    </w:p>
-    <w:p>
-      <w:pPr>
-        <w:rPr>
-          <w:rFonts w:ascii="微軟正黑體 Light" w:eastAsia="微軟正黑體 Light" w:hAnsi="微軟正黑體 Light"/>
-          <w:sz w:val="20"/>
-        </w:rPr>
-      </w:pPr>
-      <w:r>
-        <w:rPr>
-          <w:rFonts w:ascii="微軟正黑體 Light" w:eastAsia="微軟正黑體 Light" w:hAnsi="微軟正黑體 Light"/>
-          <w:sz w:val="20"/>
-        </w:rPr>
-        <w:t>#</w:t>
-      </w:r>
-      <w:proofErr w:type="spellStart"/>
-      <w:r>
-        <w:rPr>
-          <w:rFonts w:ascii="微軟正黑體 Light" w:eastAsia="微軟正黑體 Light" w:hAnsi="微軟正黑體 Light"/>
-          <w:sz w:val="20"/>
-        </w:rPr>
-        <w:t>gcc</w:t>
-      </w:r>
-      <w:proofErr w:type="spellEnd"/>
-      <w:r>
-        <w:rPr>
-          <w:rFonts w:ascii="微軟正黑體 Light" w:eastAsia="微軟正黑體 Light" w:hAnsi="微軟正黑體 Light"/>
-          <w:sz w:val="20"/>
-        </w:rPr>
-        <w:t xml:space="preserve"> </w:t>
-      </w:r>
-      <w:proofErr w:type="spellStart"/>
-      <w:r>
-        <w:rPr>
-          <w:rFonts w:ascii="微軟正黑體 Light" w:eastAsia="微軟正黑體 Light" w:hAnsi="微軟正黑體 Light"/>
-          <w:sz w:val="20"/>
-        </w:rPr>
-        <w:t>use.c</w:t>
-      </w:r>
-      <w:proofErr w:type="spellEnd"/>
-      <w:r>
-        <w:rPr>
-          <w:rFonts w:ascii="微軟正黑體 Light" w:eastAsia="微軟正黑體 Light" w:hAnsi="微軟正黑體 Light"/>
-          <w:sz w:val="20"/>
-        </w:rPr>
-        <w:t xml:space="preserve"> -</w:t>
-      </w:r>
-      <w:proofErr w:type="spellStart"/>
-      <w:proofErr w:type="gramStart"/>
-      <w:r>
-        <w:rPr>
-          <w:rFonts w:ascii="微軟正黑體 Light" w:eastAsia="微軟正黑體 Light" w:hAnsi="微軟正黑體 Light"/>
-          <w:sz w:val="20"/>
-        </w:rPr>
-        <w:t>ldl</w:t>
-      </w:r>
-      <w:proofErr w:type="spellEnd"/>
-      <w:proofErr w:type="gramEnd"/>
-      <w:r>
-        <w:rPr>
-          <w:rFonts w:ascii="微軟正黑體 Light" w:eastAsia="微軟正黑體 Light" w:hAnsi="微軟正黑體 Light"/>
-          <w:sz w:val="20"/>
-        </w:rPr>
-        <w:t xml:space="preserve"> -o use</w:t>
-      </w:r>
-    </w:p>
-    <w:p>
-      <w:pPr>
-        <w:rPr>
-          <w:rFonts w:ascii="微軟正黑體 Light" w:eastAsia="微軟正黑體 Light" w:hAnsi="微軟正黑體 Light"/>
-          <w:sz w:val="20"/>
-        </w:rPr>
-      </w:pPr>
-      <w:r>
-        <w:rPr>
-          <w:rFonts w:ascii="微軟正黑體 Light" w:eastAsia="微軟正黑體 Light" w:hAnsi="微軟正黑體 Light"/>
-          <w:sz w:val="20"/>
-        </w:rPr>
-        <w:br/>
-      </w:r>
-      <w:proofErr w:type="gramStart"/>
-      <w:r>
-        <w:rPr>
-          <w:rFonts w:ascii="微軟正黑體 Light" w:eastAsia="微軟正黑體 Light" w:hAnsi="微軟正黑體 Light"/>
-          <w:sz w:val="20"/>
-        </w:rPr>
-        <w:t># ./</w:t>
-      </w:r>
-      <w:proofErr w:type="gramEnd"/>
-      <w:r>
-        <w:rPr>
-          <w:rFonts w:ascii="微軟正黑體 Light" w:eastAsia="微軟正黑體 Light" w:hAnsi="微軟正黑體 Light"/>
-          <w:sz w:val="20"/>
-        </w:rPr>
-        <w:t>use</w:t>
-      </w:r>
-      <w:r>
-        <w:rPr>
-          <w:rFonts w:ascii="微軟正黑體 Light" w:eastAsia="微軟正黑體 Light" w:hAnsi="微軟正黑體 Light"/>
-          <w:sz w:val="20"/>
-        </w:rPr>
-        <w:br/>
-        <w:t xml:space="preserve">I am BEJO, do </w:t>
-      </w:r>
-      <w:proofErr w:type="spellStart"/>
-      <w:r>
-        <w:rPr>
-          <w:rFonts w:ascii="微軟正黑體 Light" w:eastAsia="微軟正黑體 Light" w:hAnsi="微軟正黑體 Light"/>
-          <w:sz w:val="20"/>
-        </w:rPr>
-        <w:t>i</w:t>
-      </w:r>
-      <w:proofErr w:type="spellEnd"/>
-      <w:r>
-        <w:rPr>
-          <w:rFonts w:ascii="微軟正黑體 Light" w:eastAsia="微軟正黑體 Light" w:hAnsi="微軟正黑體 Light"/>
-          <w:sz w:val="20"/>
-        </w:rPr>
-        <w:t>=999</w:t>
-      </w:r>
-    </w:p>
-    <w:p>
-      <w:pPr>
-        <w:rPr>
-          <w:rFonts w:ascii="微軟正黑體 Light" w:eastAsia="微軟正黑體 Light" w:hAnsi="微軟正黑體 Light"/>
-          <w:sz w:val="20"/>
-        </w:rPr>
-      </w:pPr>
-    </w:p>
-    <w:p>
-      <w:pPr>
-        <w:rPr>
-          <w:rFonts w:ascii="微軟正黑體 Light" w:eastAsia="微軟正黑體 Light" w:hAnsi="微軟正黑體 Light"/>
-          <w:sz w:val="20"/>
-        </w:rPr>
-      </w:pPr>
     </w:p>
     <w:sectPr>
       <w:pgSz w:w="11906" w:h="16838"/>
@@ -2469,7 +2461,7 @@
 </file>
 
 <file path=customXml/itemProps1.xml><?xml version="1.0" encoding="utf-8"?>
-<ds:datastoreItem xmlns:ds="http://schemas.openxmlformats.org/officeDocument/2006/customXml" ds:itemID="{C555E28D-DA6C-4A60-960C-12E399B2EBEA}">
+<ds:datastoreItem xmlns:ds="http://schemas.openxmlformats.org/officeDocument/2006/customXml" ds:itemID="{E668A86A-8561-4C4C-9924-793659DCB247}">
   <ds:schemaRefs>
     <ds:schemaRef ds:uri="http://schemas.openxmlformats.org/officeDocument/2006/bibliography"/>
   </ds:schemaRefs>
